--- a/modules/DataIntoR_RHO.docx
+++ b/modules/DataIntoR_RHO.docx
@@ -150,7 +150,7 @@
         <w:rPr>
           <w:rStyle w:val="StringTok"/>
         </w:rPr>
-        <w:t xml:space="preserve">"C:/aaaWork/Web/GitHub/NCMTH107/modules/"</w:t>
+        <w:t xml:space="preserve">"C:/stats/"</w:t>
       </w:r>
       <w:r>
         <w:rPr>
@@ -209,9 +209,11 @@
         </w:rPr>
         <w:t xml:space="preserve">)</w:t>
       </w:r>
-      <w:r>
-        <w:br w:type="textWrapping"/>
-      </w:r>
+    </w:p>
+    <w:p>
+      <w:pPr>
+        <w:pStyle w:val="SourceCode"/>
+      </w:pPr>
       <w:r>
         <w:rPr>
           <w:rStyle w:val="NormalTok"/>
@@ -1747,7 +1749,7 @@
     </w:lvl>
   </w:abstractNum>
   <w:abstractNum w:abstractNumId="990">
-    <w:nsid w:val="4d46a4f7"/>
+    <w:nsid w:val="8c742236"/>
     <w:multiLevelType w:val="multilevel"/>
     <w:lvl w:ilvl="0">
       <w:numFmt w:val="bullet"/>
